--- a/documents/دليل معلومات المستخدم.docx
+++ b/documents/دليل معلومات المستخدم.docx
@@ -108,9 +108,9 @@
         <w:tblLook w:val="04A0"/>
       </w:tblPr>
       <w:tblGrid>
-        <w:gridCol w:w="2872"/>
-        <w:gridCol w:w="2805"/>
-        <w:gridCol w:w="2125"/>
+        <w:gridCol w:w="3207"/>
+        <w:gridCol w:w="3099"/>
+        <w:gridCol w:w="1496"/>
       </w:tblGrid>
       <w:tr>
         <w:tc>
@@ -235,7 +235,6 @@
               <w:bidi w:val="0"/>
               <w:jc w:val="center"/>
               <w:rPr>
-                <w:rFonts w:hint="cs"/>
                 <w:rtl/>
                 <w:lang w:bidi="ar-EG"/>
               </w:rPr>
@@ -584,9 +583,9 @@
               </w:rPr>
               <w:drawing>
                 <wp:inline distT="0" distB="0" distL="0" distR="0">
-                  <wp:extent cx="3226435" cy="1992630"/>
-                  <wp:effectExtent l="19050" t="0" r="0" b="0"/>
-                  <wp:docPr id="14" name="صورة 4"/>
+                  <wp:extent cx="3838575" cy="2225675"/>
+                  <wp:effectExtent l="19050" t="0" r="9525" b="0"/>
+                  <wp:docPr id="1" name="صورة 1"/>
                   <wp:cNvGraphicFramePr>
                     <a:graphicFrameLocks xmlns:a="http://schemas.openxmlformats.org/drawingml/2006/main" noChangeAspect="1"/>
                   </wp:cNvGraphicFramePr>
@@ -594,7 +593,7 @@
                     <a:graphicData uri="http://schemas.openxmlformats.org/drawingml/2006/picture">
                       <pic:pic xmlns:pic="http://schemas.openxmlformats.org/drawingml/2006/picture">
                         <pic:nvPicPr>
-                          <pic:cNvPr id="0" name="Picture 4"/>
+                          <pic:cNvPr id="0" name="Picture 1"/>
                           <pic:cNvPicPr>
                             <a:picLocks noChangeAspect="1" noChangeArrowheads="1"/>
                           </pic:cNvPicPr>
@@ -609,7 +608,7 @@
                         <pic:spPr bwMode="auto">
                           <a:xfrm>
                             <a:off x="0" y="0"/>
-                            <a:ext cx="3226435" cy="1992630"/>
+                            <a:ext cx="3838575" cy="2225675"/>
                           </a:xfrm>
                           <a:prstGeom prst="rect">
                             <a:avLst/>
@@ -657,7 +656,6 @@
       <w:pPr>
         <w:pStyle w:val="a3"/>
         <w:rPr>
-          <w:rFonts w:hint="cs"/>
           <w:rtl/>
           <w:lang w:bidi="ar-SY"/>
         </w:rPr>
@@ -667,7 +665,6 @@
       <w:pPr>
         <w:pStyle w:val="a3"/>
         <w:rPr>
-          <w:rFonts w:hint="cs"/>
           <w:rtl/>
           <w:lang w:bidi="ar-SY"/>
         </w:rPr>
@@ -677,7 +674,6 @@
       <w:pPr>
         <w:pStyle w:val="a3"/>
         <w:rPr>
-          <w:rFonts w:hint="cs"/>
           <w:rtl/>
           <w:lang w:bidi="ar-SY"/>
         </w:rPr>
@@ -687,7 +683,6 @@
       <w:pPr>
         <w:pStyle w:val="a3"/>
         <w:rPr>
-          <w:rFonts w:hint="cs"/>
           <w:rtl/>
           <w:lang w:bidi="ar-SY"/>
         </w:rPr>
@@ -929,6 +924,7 @@
                 <w:rtl/>
                 <w:lang w:bidi="ar-SY"/>
               </w:rPr>
+              <w:lastRenderedPageBreak/>
               <w:t>كلمة سر خاصة بحسابه</w:t>
             </w:r>
           </w:p>
@@ -985,7 +981,6 @@
               <w:rPr>
                 <w:noProof/>
               </w:rPr>
-              <w:lastRenderedPageBreak/>
               <w:drawing>
                 <wp:inline distT="0" distB="0" distL="0" distR="0">
                   <wp:extent cx="2941320" cy="673100"/>

--- a/documents/دليل معلومات المستخدم.docx
+++ b/documents/دليل معلومات المستخدم.docx
@@ -108,8 +108,8 @@
         <w:tblLook w:val="04A0"/>
       </w:tblPr>
       <w:tblGrid>
-        <w:gridCol w:w="3207"/>
-        <w:gridCol w:w="3099"/>
+        <w:gridCol w:w="3329"/>
+        <w:gridCol w:w="2977"/>
         <w:gridCol w:w="1496"/>
       </w:tblGrid>
       <w:tr>
@@ -131,21 +131,7 @@
               <w:rPr>
                 <w:lang w:bidi="ar-SY"/>
               </w:rPr>
-              <w:t>/host/</w:t>
-            </w:r>
-            <w:proofErr w:type="spellStart"/>
-            <w:r>
-              <w:rPr>
-                <w:lang w:bidi="ar-SY"/>
-              </w:rPr>
-              <w:t>api</w:t>
-            </w:r>
-            <w:proofErr w:type="spellEnd"/>
-            <w:r>
-              <w:rPr>
-                <w:lang w:bidi="ar-SY"/>
-              </w:rPr>
-              <w:t>/</w:t>
+              <w:t>/host/api/</w:t>
             </w:r>
             <w:r>
               <w:rPr>
@@ -455,6 +441,82 @@
                 <w:lang w:bidi="ar-SY"/>
               </w:rPr>
               <w:t>sound</w:t>
+            </w:r>
+          </w:p>
+        </w:tc>
+        <w:tc>
+          <w:tcPr>
+            <w:tcW w:w="2125" w:type="dxa"/>
+          </w:tcPr>
+          <w:p>
+            <w:pPr>
+              <w:rPr>
+                <w:lang w:bidi="ar-SY"/>
+              </w:rPr>
+            </w:pPr>
+          </w:p>
+        </w:tc>
+      </w:tr>
+      <w:tr>
+        <w:trPr>
+          <w:trHeight w:val="638"/>
+        </w:trPr>
+        <w:tc>
+          <w:tcPr>
+            <w:tcW w:w="2872" w:type="dxa"/>
+          </w:tcPr>
+          <w:p>
+            <w:pPr>
+              <w:bidi w:val="0"/>
+              <w:jc w:val="center"/>
+              <w:rPr>
+                <w:rFonts w:hint="cs"/>
+                <w:rtl/>
+                <w:lang w:bidi="ar-EG"/>
+              </w:rPr>
+            </w:pPr>
+            <w:r>
+              <w:rPr>
+                <w:rFonts w:hint="cs"/>
+                <w:rtl/>
+                <w:lang w:bidi="ar-EG"/>
+              </w:rPr>
+              <w:t>دور المستخدم</w:t>
+            </w:r>
+          </w:p>
+          <w:p>
+            <w:pPr>
+              <w:bidi w:val="0"/>
+              <w:jc w:val="center"/>
+              <w:rPr>
+                <w:lang w:bidi="ar-EG"/>
+              </w:rPr>
+            </w:pPr>
+            <w:r>
+              <w:rPr>
+                <w:lang w:bidi="ar-EG"/>
+              </w:rPr>
+              <w:t>Admin-Volunteer-Blind</w:t>
+            </w:r>
+          </w:p>
+        </w:tc>
+        <w:tc>
+          <w:tcPr>
+            <w:tcW w:w="2805" w:type="dxa"/>
+          </w:tcPr>
+          <w:p>
+            <w:pPr>
+              <w:bidi w:val="0"/>
+              <w:jc w:val="center"/>
+              <w:rPr>
+                <w:lang w:bidi="ar-SY"/>
+              </w:rPr>
+            </w:pPr>
+            <w:r>
+              <w:rPr>
+                <w:lang w:bidi="ar-SY"/>
+              </w:rPr>
+              <w:t>role</w:t>
             </w:r>
           </w:p>
         </w:tc>
@@ -747,21 +809,7 @@
               <w:rPr>
                 <w:lang w:bidi="ar-SY"/>
               </w:rPr>
-              <w:t>/host/</w:t>
-            </w:r>
-            <w:proofErr w:type="spellStart"/>
-            <w:r>
-              <w:rPr>
-                <w:lang w:bidi="ar-SY"/>
-              </w:rPr>
-              <w:t>api</w:t>
-            </w:r>
-            <w:proofErr w:type="spellEnd"/>
-            <w:r>
-              <w:rPr>
-                <w:lang w:bidi="ar-SY"/>
-              </w:rPr>
-              <w:t>/user/login</w:t>
+              <w:t>/host/api/user/login</w:t>
             </w:r>
           </w:p>
         </w:tc>
@@ -896,7 +944,14 @@
               <w:rPr>
                 <w:lang w:bidi="ar-SY"/>
               </w:rPr>
-              <w:t>API PARAMETERS</w:t>
+              <w:t>API PARAMETER</w:t>
+            </w:r>
+            <w:r>
+              <w:rPr>
+                <w:lang w:bidi="ar-SY"/>
+              </w:rPr>
+              <w:lastRenderedPageBreak/>
+              <w:t>S</w:t>
             </w:r>
           </w:p>
         </w:tc>
